--- a/filled_recipe.docx
+++ b/filled_recipe.docx
@@ -1,6 +1,6 @@
 
 <file path=word/document.xml><?xml version="1.0" encoding="utf-8"?>
-<w:document xmlns:wpc="http://schemas.microsoft.com/office/word/2010/wordprocessingCanvas" xmlns:cx="http://schemas.microsoft.com/office/drawing/2014/chartex" xmlns:cx1="http://schemas.microsoft.com/office/drawing/2015/9/8/chartex" xmlns:cx2="http://schemas.microsoft.com/office/drawing/2015/10/21/chartex" xmlns:cx3="http://schemas.microsoft.com/office/drawing/2016/5/9/chartex" xmlns:cx4="http://schemas.microsoft.com/office/drawing/2016/5/10/chartex" xmlns:cx5="http://schemas.microsoft.com/office/drawing/2016/5/11/chartex" xmlns:cx6="http://schemas.microsoft.com/office/drawing/2016/5/12/chartex" xmlns:cx7="http://schemas.microsoft.com/office/drawing/2016/5/13/chartex" xmlns:cx8="http://schemas.microsoft.com/office/drawing/2016/5/14/chartex" xmlns:mc="http://schemas.openxmlformats.org/markup-compatibility/2006" xmlns:aink="http://schemas.microsoft.com/office/drawing/2016/ink" xmlns:am3d="http://schemas.microsoft.com/office/drawing/2017/model3d" xmlns:o="urn:schemas-microsoft-com:office:office" xmlns:r="http://schemas.openxmlformats.org/officeDocument/2006/relationships" xmlns:m="http://schemas.openxmlformats.org/officeDocument/2006/math" xmlns:v="urn:schemas-microsoft-com:vml" xmlns:wp14="http://schemas.microsoft.com/office/word/2010/wordprocessingDrawing" xmlns:wp="http://schemas.openxmlformats.org/drawingml/2006/wordprocessingDrawing" xmlns:w10="urn:schemas-microsoft-com:office:word" xmlns:w="http://schemas.openxmlformats.org/wordprocessingml/2006/main" xmlns:w14="http://schemas.microsoft.com/office/word/2010/wordml" xmlns:w15="http://schemas.microsoft.com/office/word/2012/wordml" xmlns:w16cid="http://schemas.microsoft.com/office/word/2016/wordml/cid" xmlns:w16se="http://schemas.microsoft.com/office/word/2015/wordml/symex" xmlns:wpg="http://schemas.microsoft.com/office/word/2010/wordprocessingGroup" xmlns:wpi="http://schemas.microsoft.com/office/word/2010/wordprocessingInk" xmlns:wne="http://schemas.microsoft.com/office/word/2006/wordml" xmlns:wps="http://schemas.microsoft.com/office/word/2010/wordprocessingShape" mc:Ignorable="w14 w15 w16se w16cid wp14">
+<w:document xmlns:wpc="http://schemas.microsoft.com/office/word/2010/wordprocessingCanvas" xmlns:cx="http://schemas.microsoft.com/office/drawing/2014/chartex" xmlns:mc="http://schemas.openxmlformats.org/markup-compatibility/2006" xmlns:o="urn:schemas-microsoft-com:office:office" xmlns:r="http://schemas.openxmlformats.org/officeDocument/2006/relationships" xmlns:m="http://schemas.openxmlformats.org/officeDocument/2006/math" xmlns:v="urn:schemas-microsoft-com:vml" xmlns:wp14="http://schemas.microsoft.com/office/word/2010/wordprocessingDrawing" xmlns:wp="http://schemas.openxmlformats.org/drawingml/2006/wordprocessingDrawing" xmlns:w10="urn:schemas-microsoft-com:office:word" xmlns:w="http://schemas.openxmlformats.org/wordprocessingml/2006/main" xmlns:w14="http://schemas.microsoft.com/office/word/2010/wordml" xmlns:w15="http://schemas.microsoft.com/office/word/2012/wordml" xmlns:w16se="http://schemas.microsoft.com/office/word/2015/wordml/symex" xmlns:wpg="http://schemas.microsoft.com/office/word/2010/wordprocessingGroup" xmlns:wpi="http://schemas.microsoft.com/office/word/2010/wordprocessingInk" xmlns:wne="http://schemas.microsoft.com/office/word/2006/wordml" xmlns:wps="http://schemas.microsoft.com/office/word/2010/wordprocessingShape" mc:Ignorable="w14 w15 w16se wp14">
   <w:body>
     <w:p>
       <w:pPr>
@@ -125,7 +125,28 @@
         </w:rPr>
       </w:pPr>
       <w:r>
-        <w:t xml:space="preserve">                                                Экземпляр № 1</w:t>
+        <w:rPr>
+          <w:rFonts w:ascii="Arial" w:eastAsia="Times New Roman" w:hAnsi="Arial" w:cs="Arial"/>
+          <w:color w:val="333333"/>
+          <w:kern w:val="0"/>
+          <w:sz w:val="23"/>
+          <w:szCs w:val="23"/>
+          <w:lang w:eastAsia="ru-RU"/>
+          <w14:ligatures w14:val="none"/>
+        </w:rPr>
+        <w:t>                                                Экземпляр №</w:t>
+      </w:r>
+      <w:r>
+        <w:rPr>
+          <w:rFonts w:ascii="Arial" w:eastAsia="Times New Roman" w:hAnsi="Arial" w:cs="Arial"/>
+          <w:color w:val="333333"/>
+          <w:kern w:val="0"/>
+          <w:sz w:val="23"/>
+          <w:szCs w:val="23"/>
+          <w:lang w:eastAsia="ru-RU"/>
+          <w14:ligatures w14:val="none"/>
+        </w:rPr>
+        <w:t>____</w:t>
       </w:r>
     </w:p>
     <w:p>
@@ -1044,7 +1065,55 @@
         </w:rPr>
       </w:pPr>
       <w:r>
-        <w:t>РЕЦЕПТ №&gt; 00005</w:t>
+        <w:rPr>
+          <w:rFonts w:ascii="Arial" w:eastAsia="Times New Roman" w:hAnsi="Arial" w:cs="Arial"/>
+          <w:color w:val="333333"/>
+          <w:kern w:val="0"/>
+          <w:sz w:val="23"/>
+          <w:szCs w:val="23"/>
+          <w:lang w:eastAsia="ru-RU"/>
+          <w14:ligatures w14:val="none"/>
+        </w:rPr>
+        <w:t>РЕЦЕПТ</w:t>
+      </w:r>
+      <w:r>
+        <w:rPr>
+          <w:rFonts w:ascii="Arial" w:eastAsia="Times New Roman" w:hAnsi="Arial" w:cs="Arial"/>
+          <w:color w:val="333333"/>
+          <w:kern w:val="0"/>
+          <w:sz w:val="23"/>
+          <w:szCs w:val="23"/>
+          <w:lang w:eastAsia="ru-RU"/>
+          <w14:ligatures w14:val="none"/>
+        </w:rPr>
+        <w:t xml:space="preserve"> №</w:t>
+      </w:r>
+      <w:r>
+        <w:rPr>
+          <w:rFonts w:ascii="Arial" w:eastAsia="Times New Roman" w:hAnsi="Arial" w:cs="Arial"/>
+          <w:color w:val="333333"/>
+          <w:kern w:val="0"/>
+          <w:sz w:val="23"/>
+          <w:szCs w:val="23"/>
+          <w:lang w:eastAsia="ru-RU"/>
+          <w14:ligatures w14:val="none"/>
+        </w:rPr>
+        <w:t>&gt;</w:t>
+      </w:r>
+      <w:r>
+        <w:rPr>
+          <w:rFonts w:ascii="Arial" w:eastAsia="Times New Roman" w:hAnsi="Arial" w:cs="Arial"/>
+          <w:color w:val="333333"/>
+          <w:kern w:val="0"/>
+          <w:sz w:val="23"/>
+          <w:szCs w:val="23"/>
+          <w:lang w:eastAsia="ru-RU"/>
+          <w14:ligatures w14:val="none"/>
+        </w:rPr>
+        <w:t xml:space="preserve"> </w:t>
+      </w:r>
+      <w:r>
+        <w:t>_______</w:t>
       </w:r>
     </w:p>
     <w:p>
@@ -1061,7 +1130,7 @@
         </w:rPr>
       </w:pPr>
       <w:r>
-        <w:t>2025-03-04 г.</w:t>
+        <w:t>5 марта 2025 г. г.</w:t>
       </w:r>
     </w:p>
     <w:p>
@@ -1881,7 +1950,87 @@
           <w:lang w:eastAsia="ru-RU"/>
           <w14:ligatures w14:val="none"/>
         </w:rPr>
-        <w:t xml:space="preserve">Фамилия, имя, отчество (последнее </w:t>
+        <w:t>Фамилия, имя, отчество (последнее -  при наличии) специалиста   в области</w:t>
+      </w:r>
+    </w:p>
+    <w:p>
+      <w:pPr>
+        <w:rPr>
+          <w:rFonts w:ascii="Arial" w:eastAsia="Times New Roman" w:hAnsi="Arial" w:cs="Arial"/>
+          <w:color w:val="333333"/>
+          <w:kern w:val="0"/>
+          <w:sz w:val="23"/>
+          <w:szCs w:val="23"/>
+          <w:lang w:eastAsia="ru-RU"/>
+          <w14:ligatures w14:val="none"/>
+        </w:rPr>
+      </w:pPr>
+      <w:r>
+        <w:rPr>
+          <w:rFonts w:ascii="Arial" w:eastAsia="Times New Roman" w:hAnsi="Arial" w:cs="Arial"/>
+          <w:color w:val="333333"/>
+          <w:kern w:val="0"/>
+          <w:sz w:val="23"/>
+          <w:szCs w:val="23"/>
+          <w:lang w:eastAsia="ru-RU"/>
+          <w14:ligatures w14:val="none"/>
+        </w:rPr>
+        <w:t>ветеринарии, оформившего рецепт (только для бумажного носителя)</w:t>
+      </w:r>
+    </w:p>
+    <w:p>
+      <w:r>
+        <w:t>Барыбин Александр Игоревич</w:t>
+      </w:r>
+    </w:p>
+    <w:p>
+      <w:pPr>
+        <w:rPr>
+          <w:rFonts w:ascii="Arial" w:eastAsia="Times New Roman" w:hAnsi="Arial" w:cs="Arial"/>
+          <w:color w:val="333333"/>
+          <w:kern w:val="0"/>
+          <w:sz w:val="23"/>
+          <w:szCs w:val="23"/>
+          <w:lang w:eastAsia="ru-RU"/>
+          <w14:ligatures w14:val="none"/>
+        </w:rPr>
+      </w:pPr>
+      <w:r>
+        <w:rPr>
+          <w:rFonts w:ascii="Arial" w:eastAsia="Times New Roman" w:hAnsi="Arial" w:cs="Arial"/>
+          <w:color w:val="333333"/>
+          <w:kern w:val="0"/>
+          <w:sz w:val="23"/>
+          <w:szCs w:val="23"/>
+          <w:lang w:eastAsia="ru-RU"/>
+          <w14:ligatures w14:val="none"/>
+        </w:rPr>
+        <w:t>Подпись специалиста в области ветеринарии, оформившего рецепт (только для</w:t>
+      </w:r>
+    </w:p>
+    <w:p>
+      <w:pPr>
+        <w:rPr>
+          <w:rFonts w:ascii="Arial" w:eastAsia="Times New Roman" w:hAnsi="Arial" w:cs="Arial"/>
+          <w:color w:val="333333"/>
+          <w:kern w:val="0"/>
+          <w:sz w:val="23"/>
+          <w:szCs w:val="23"/>
+          <w:lang w:eastAsia="ru-RU"/>
+          <w14:ligatures w14:val="none"/>
+        </w:rPr>
+      </w:pPr>
+      <w:r>
+        <w:rPr>
+          <w:rFonts w:ascii="Arial" w:eastAsia="Times New Roman" w:hAnsi="Arial" w:cs="Arial"/>
+          <w:color w:val="333333"/>
+          <w:kern w:val="0"/>
+          <w:sz w:val="23"/>
+          <w:szCs w:val="23"/>
+          <w:lang w:eastAsia="ru-RU"/>
+          <w14:ligatures w14:val="none"/>
+        </w:rPr>
+        <w:t xml:space="preserve">бумажного </w:t>
       </w:r>
       <w:proofErr w:type="gramStart"/>
       <w:r>
@@ -1894,7 +2043,7 @@
           <w:lang w:eastAsia="ru-RU"/>
           <w14:ligatures w14:val="none"/>
         </w:rPr>
-        <w:t>-  при</w:t>
+        <w:t>носителя)_</w:t>
       </w:r>
       <w:proofErr w:type="gramEnd"/>
       <w:r>
@@ -1907,112 +2056,6 @@
           <w:lang w:eastAsia="ru-RU"/>
           <w14:ligatures w14:val="none"/>
         </w:rPr>
-        <w:t xml:space="preserve"> наличии) специалиста   в области</w:t>
-      </w:r>
-    </w:p>
-    <w:p>
-      <w:pPr>
-        <w:rPr>
-          <w:rFonts w:ascii="Arial" w:eastAsia="Times New Roman" w:hAnsi="Arial" w:cs="Arial"/>
-          <w:color w:val="333333"/>
-          <w:kern w:val="0"/>
-          <w:sz w:val="23"/>
-          <w:szCs w:val="23"/>
-          <w:lang w:eastAsia="ru-RU"/>
-          <w14:ligatures w14:val="none"/>
-        </w:rPr>
-      </w:pPr>
-      <w:r>
-        <w:rPr>
-          <w:rFonts w:ascii="Arial" w:eastAsia="Times New Roman" w:hAnsi="Arial" w:cs="Arial"/>
-          <w:color w:val="333333"/>
-          <w:kern w:val="0"/>
-          <w:sz w:val="23"/>
-          <w:szCs w:val="23"/>
-          <w:lang w:eastAsia="ru-RU"/>
-          <w14:ligatures w14:val="none"/>
-        </w:rPr>
-        <w:t>ветеринарии, оформившего рецепт (только для бумажного носителя)</w:t>
-      </w:r>
-    </w:p>
-    <w:p>
-      <w:r>
-        <w:t>Барыбин Александр Игоревич</w:t>
-      </w:r>
-    </w:p>
-    <w:p>
-      <w:pPr>
-        <w:rPr>
-          <w:rFonts w:ascii="Arial" w:eastAsia="Times New Roman" w:hAnsi="Arial" w:cs="Arial"/>
-          <w:color w:val="333333"/>
-          <w:kern w:val="0"/>
-          <w:sz w:val="23"/>
-          <w:szCs w:val="23"/>
-          <w:lang w:eastAsia="ru-RU"/>
-          <w14:ligatures w14:val="none"/>
-        </w:rPr>
-      </w:pPr>
-      <w:r>
-        <w:rPr>
-          <w:rFonts w:ascii="Arial" w:eastAsia="Times New Roman" w:hAnsi="Arial" w:cs="Arial"/>
-          <w:color w:val="333333"/>
-          <w:kern w:val="0"/>
-          <w:sz w:val="23"/>
-          <w:szCs w:val="23"/>
-          <w:lang w:eastAsia="ru-RU"/>
-          <w14:ligatures w14:val="none"/>
-        </w:rPr>
-        <w:t>Подпись специалиста в области ветеринарии, оформившего рецепт (только для</w:t>
-      </w:r>
-    </w:p>
-    <w:p>
-      <w:pPr>
-        <w:rPr>
-          <w:rFonts w:ascii="Arial" w:eastAsia="Times New Roman" w:hAnsi="Arial" w:cs="Arial"/>
-          <w:color w:val="333333"/>
-          <w:kern w:val="0"/>
-          <w:sz w:val="23"/>
-          <w:szCs w:val="23"/>
-          <w:lang w:eastAsia="ru-RU"/>
-          <w14:ligatures w14:val="none"/>
-        </w:rPr>
-      </w:pPr>
-      <w:r>
-        <w:rPr>
-          <w:rFonts w:ascii="Arial" w:eastAsia="Times New Roman" w:hAnsi="Arial" w:cs="Arial"/>
-          <w:color w:val="333333"/>
-          <w:kern w:val="0"/>
-          <w:sz w:val="23"/>
-          <w:szCs w:val="23"/>
-          <w:lang w:eastAsia="ru-RU"/>
-          <w14:ligatures w14:val="none"/>
-        </w:rPr>
-        <w:t xml:space="preserve">бумажного </w:t>
-      </w:r>
-      <w:proofErr w:type="gramStart"/>
-      <w:r>
-        <w:rPr>
-          <w:rFonts w:ascii="Arial" w:eastAsia="Times New Roman" w:hAnsi="Arial" w:cs="Arial"/>
-          <w:color w:val="333333"/>
-          <w:kern w:val="0"/>
-          <w:sz w:val="23"/>
-          <w:szCs w:val="23"/>
-          <w:lang w:eastAsia="ru-RU"/>
-          <w14:ligatures w14:val="none"/>
-        </w:rPr>
-        <w:t>носителя)_</w:t>
-      </w:r>
-      <w:proofErr w:type="gramEnd"/>
-      <w:r>
-        <w:rPr>
-          <w:rFonts w:ascii="Arial" w:eastAsia="Times New Roman" w:hAnsi="Arial" w:cs="Arial"/>
-          <w:color w:val="333333"/>
-          <w:kern w:val="0"/>
-          <w:sz w:val="23"/>
-          <w:szCs w:val="23"/>
-          <w:lang w:eastAsia="ru-RU"/>
-          <w14:ligatures w14:val="none"/>
-        </w:rPr>
         <w:t>_____________________________________________________</w:t>
       </w:r>
     </w:p>
@@ -2029,7 +2072,7 @@
         </w:rPr>
       </w:pPr>
       <w:r>
-        <w:t>Срок действия рецепта продлен до: 2025-04-30 г.</w:t>
+        <w:t>Срок действия рецепта продлен до: 30 марта 2025 г. г.</w:t>
       </w:r>
     </w:p>
     <w:p>
@@ -2213,6 +2256,8 @@
           <w14:ligatures w14:val="none"/>
         </w:rPr>
       </w:pPr>
+      <w:bookmarkStart w:id="0" w:name="_GoBack"/>
+      <w:bookmarkEnd w:id="0"/>
     </w:p>
     <w:p>
       <w:pPr>
@@ -3651,7 +3696,7 @@
 </file>
 
 <file path=word/styles.xml><?xml version="1.0" encoding="utf-8"?>
-<w:styles xmlns:mc="http://schemas.openxmlformats.org/markup-compatibility/2006" xmlns:r="http://schemas.openxmlformats.org/officeDocument/2006/relationships" xmlns:w="http://schemas.openxmlformats.org/wordprocessingml/2006/main" xmlns:w14="http://schemas.microsoft.com/office/word/2010/wordml" xmlns:w15="http://schemas.microsoft.com/office/word/2012/wordml" xmlns:w16cid="http://schemas.microsoft.com/office/word/2016/wordml/cid" xmlns:w16se="http://schemas.microsoft.com/office/word/2015/wordml/symex" mc:Ignorable="w14 w15 w16se w16cid">
+<w:styles xmlns:mc="http://schemas.openxmlformats.org/markup-compatibility/2006" xmlns:r="http://schemas.openxmlformats.org/officeDocument/2006/relationships" xmlns:w="http://schemas.openxmlformats.org/wordprocessingml/2006/main" xmlns:w14="http://schemas.microsoft.com/office/word/2010/wordml" xmlns:w15="http://schemas.microsoft.com/office/word/2012/wordml" xmlns:w16se="http://schemas.microsoft.com/office/word/2015/wordml/symex" mc:Ignorable="w14 w15 w16se">
   <w:docDefaults>
     <w:rPrDefault>
       <w:rPr>
@@ -3665,7 +3710,7 @@
     </w:rPrDefault>
     <w:pPrDefault/>
   </w:docDefaults>
-  <w:latentStyles w:defLockedState="0" w:defUIPriority="99" w:defSemiHidden="0" w:defUnhideWhenUsed="0" w:defQFormat="0" w:count="375">
+  <w:latentStyles w:defLockedState="0" w:defUIPriority="99" w:defSemiHidden="0" w:defUnhideWhenUsed="0" w:defQFormat="0" w:count="371">
     <w:lsdException w:name="Normal" w:uiPriority="0" w:qFormat="1"/>
     <w:lsdException w:name="heading 1" w:uiPriority="9" w:qFormat="1"/>
     <w:lsdException w:name="heading 2" w:semiHidden="1" w:uiPriority="9" w:unhideWhenUsed="1" w:qFormat="1"/>
@@ -4037,10 +4082,6 @@
     <w:lsdException w:name="List Table 5 Dark Accent 6" w:uiPriority="50"/>
     <w:lsdException w:name="List Table 6 Colorful Accent 6" w:uiPriority="51"/>
     <w:lsdException w:name="List Table 7 Colorful Accent 6" w:uiPriority="52"/>
-    <w:lsdException w:name="Mention" w:semiHidden="1" w:unhideWhenUsed="1"/>
-    <w:lsdException w:name="Smart Hyperlink" w:semiHidden="1" w:unhideWhenUsed="1"/>
-    <w:lsdException w:name="Hashtag" w:semiHidden="1" w:unhideWhenUsed="1"/>
-    <w:lsdException w:name="Unresolved Mention" w:semiHidden="1" w:unhideWhenUsed="1"/>
   </w:latentStyles>
   <w:style w:type="paragraph" w:default="1" w:styleId="a">
     <w:name w:val="Normal"/>
@@ -4426,7 +4467,7 @@
 </file>
 
 <file path=customXml/itemProps1.xml><?xml version="1.0" encoding="utf-8"?>
-<ds:datastoreItem xmlns:ds="http://schemas.openxmlformats.org/officeDocument/2006/customXml" ds:itemID="{F91000F3-6B8D-4E0D-A926-3327193FC9FD}">
+<ds:datastoreItem xmlns:ds="http://schemas.openxmlformats.org/officeDocument/2006/customXml" ds:itemID="{FABA6748-DC6B-4D20-B23E-D7D4FBA430F8}">
   <ds:schemaRefs>
     <ds:schemaRef ds:uri="http://schemas.openxmlformats.org/officeDocument/2006/bibliography"/>
   </ds:schemaRefs>

--- a/filled_recipe.docx
+++ b/filled_recipe.docx
@@ -1393,7 +1393,7 @@
         </w:rPr>
       </w:pPr>
       <w:r>
-        <w:t>сука,12 лет, Марта 02.03.009</w:t>
+        <w:t>Барсик, Кот,самец,5 лет</w:t>
       </w:r>
     </w:p>
     <w:p>
@@ -2072,7 +2072,7 @@
         </w:rPr>
       </w:pPr>
       <w:r>
-        <w:t>Срок действия рецепта продлен до: 30 марта 2025 г. г.</w:t>
+        <w:t>Срок действия рецепта продлен до: 31 марта 2025 г. г.</w:t>
       </w:r>
     </w:p>
     <w:p>
